--- a/in-progress/документы/Титульный лист.docx
+++ b/in-progress/документы/Титульный лист.docx
@@ -867,28 +867,675 @@
           <w:lang w:eastAsia="ru-RU"/>
         </w:rPr>
       </w:pPr>
+    </w:p>
+    <w:p>
+      <w:pPr>
+        <w:spacing w:line="250" w:lineRule="auto"/>
+        <w:jc w:val="both"/>
+        <w:rPr>
+          <w:rFonts w:ascii="Times New Roman" w:eastAsia="Times New Roman" w:hAnsi="Times New Roman" w:cs="Times New Roman"/>
+          <w:sz w:val="28"/>
+          <w:szCs w:val="28"/>
+          <w:lang w:eastAsia="ru-RU"/>
+        </w:rPr>
+      </w:pPr>
+      <w:r>
+        <w:rPr>
+          <w:rFonts w:ascii="Times New Roman" w:eastAsia="Times New Roman" w:hAnsi="Times New Roman" w:cs="Times New Roman"/>
+          <w:sz w:val="28"/>
+          <w:szCs w:val="24"/>
+          <w:lang w:eastAsia="ru-RU"/>
+        </w:rPr>
+        <w:t>Студент</w:t>
+      </w:r>
+      <w:r>
+        <w:rPr>
+          <w:rFonts w:ascii="Times New Roman" w:eastAsia="Times New Roman" w:hAnsi="Times New Roman" w:cs="Times New Roman"/>
+          <w:sz w:val="28"/>
+          <w:szCs w:val="24"/>
+          <w:lang w:eastAsia="ru-RU"/>
+        </w:rPr>
+        <w:t xml:space="preserve"> </w:t>
+      </w:r>
+      <w:r>
+        <w:rPr>
+          <w:rFonts w:ascii="Times New Roman" w:eastAsia="Times New Roman" w:hAnsi="Times New Roman" w:cs="Times New Roman"/>
+          <w:sz w:val="28"/>
+          <w:szCs w:val="24"/>
+          <w:lang w:eastAsia="ru-RU"/>
+        </w:rPr>
+        <w:tab/>
+      </w:r>
+      <w:r>
+        <w:rPr>
+          <w:rFonts w:ascii="Times New Roman" w:eastAsia="Times New Roman" w:hAnsi="Times New Roman" w:cs="Times New Roman"/>
+          <w:sz w:val="28"/>
+          <w:szCs w:val="24"/>
+          <w:lang w:eastAsia="ru-RU"/>
+        </w:rPr>
+        <w:tab/>
+      </w:r>
+      <w:r>
+        <w:rPr>
+          <w:rFonts w:ascii="Times New Roman" w:eastAsia="Times New Roman" w:hAnsi="Times New Roman" w:cs="Times New Roman"/>
+          <w:sz w:val="28"/>
+          <w:szCs w:val="24"/>
+          <w:lang w:eastAsia="ru-RU"/>
+        </w:rPr>
+        <w:tab/>
+      </w:r>
+      <w:r>
+        <w:rPr>
+          <w:rFonts w:ascii="Times New Roman" w:eastAsia="Times New Roman" w:hAnsi="Times New Roman" w:cs="Times New Roman"/>
+          <w:sz w:val="28"/>
+          <w:szCs w:val="24"/>
+          <w:lang w:eastAsia="ru-RU"/>
+        </w:rPr>
+        <w:tab/>
+      </w:r>
+      <w:r>
+        <w:rPr>
+          <w:rFonts w:ascii="Times New Roman" w:eastAsia="Times New Roman" w:hAnsi="Times New Roman" w:cs="Times New Roman"/>
+          <w:sz w:val="28"/>
+          <w:szCs w:val="24"/>
+          <w:lang w:eastAsia="ru-RU"/>
+        </w:rPr>
+        <w:tab/>
+      </w:r>
+      <w:r>
+        <w:rPr>
+          <w:rFonts w:ascii="Times New Roman" w:eastAsia="Times New Roman" w:hAnsi="Times New Roman" w:cs="Times New Roman"/>
+          <w:sz w:val="28"/>
+          <w:szCs w:val="24"/>
+          <w:lang w:eastAsia="ru-RU"/>
+        </w:rPr>
+        <w:tab/>
+      </w:r>
+      <w:r>
+        <w:rPr>
+          <w:rFonts w:ascii="Times New Roman" w:eastAsia="Times New Roman" w:hAnsi="Times New Roman" w:cs="Times New Roman"/>
+          <w:sz w:val="28"/>
+          <w:szCs w:val="24"/>
+          <w:u w:val="single"/>
+          <w:lang w:eastAsia="ru-RU"/>
+        </w:rPr>
+        <w:tab/>
+      </w:r>
+      <w:r>
+        <w:rPr>
+          <w:rFonts w:ascii="Times New Roman" w:eastAsia="Times New Roman" w:hAnsi="Times New Roman" w:cs="Times New Roman"/>
+          <w:sz w:val="28"/>
+          <w:szCs w:val="24"/>
+          <w:u w:val="single"/>
+          <w:lang w:eastAsia="ru-RU"/>
+        </w:rPr>
+        <w:tab/>
+      </w:r>
+      <w:r>
+        <w:rPr>
+          <w:rFonts w:ascii="Times New Roman" w:eastAsia="Times New Roman" w:hAnsi="Times New Roman" w:cs="Times New Roman"/>
+          <w:sz w:val="28"/>
+          <w:szCs w:val="28"/>
+          <w:lang w:eastAsia="ru-RU"/>
+        </w:rPr>
+        <w:t>И.В. Насевич</w:t>
+      </w:r>
+    </w:p>
+    <w:p>
+      <w:pPr>
+        <w:spacing w:line="250" w:lineRule="auto"/>
+        <w:jc w:val="both"/>
+        <w:rPr>
+          <w:rFonts w:ascii="Times New Roman" w:eastAsia="Times New Roman" w:hAnsi="Times New Roman" w:cs="Times New Roman"/>
+          <w:sz w:val="28"/>
+          <w:szCs w:val="24"/>
+          <w:lang w:eastAsia="ru-RU"/>
+        </w:rPr>
+      </w:pPr>
+      <w:r>
+        <w:rPr>
+          <w:rFonts w:ascii="Times New Roman" w:eastAsia="Times New Roman" w:hAnsi="Times New Roman" w:cs="Times New Roman"/>
+          <w:sz w:val="28"/>
+          <w:szCs w:val="24"/>
+          <w:lang w:eastAsia="ru-RU"/>
+        </w:rPr>
+        <w:t>Руководитель</w:t>
+      </w:r>
+      <w:r>
+        <w:rPr>
+          <w:rFonts w:ascii="Times New Roman" w:eastAsia="Times New Roman" w:hAnsi="Times New Roman" w:cs="Times New Roman"/>
+          <w:sz w:val="28"/>
+          <w:szCs w:val="24"/>
+          <w:lang w:eastAsia="ru-RU"/>
+        </w:rPr>
+        <w:t xml:space="preserve"> </w:t>
+      </w:r>
+      <w:r>
+        <w:rPr>
+          <w:rFonts w:ascii="Times New Roman" w:eastAsia="Times New Roman" w:hAnsi="Times New Roman" w:cs="Times New Roman"/>
+          <w:sz w:val="28"/>
+          <w:szCs w:val="24"/>
+          <w:lang w:eastAsia="ru-RU"/>
+        </w:rPr>
+        <w:tab/>
+      </w:r>
+      <w:r>
+        <w:rPr>
+          <w:rFonts w:ascii="Times New Roman" w:eastAsia="Times New Roman" w:hAnsi="Times New Roman" w:cs="Times New Roman"/>
+          <w:sz w:val="28"/>
+          <w:szCs w:val="24"/>
+          <w:lang w:eastAsia="ru-RU"/>
+        </w:rPr>
+        <w:tab/>
+      </w:r>
+      <w:r>
+        <w:rPr>
+          <w:rFonts w:ascii="Times New Roman" w:eastAsia="Times New Roman" w:hAnsi="Times New Roman" w:cs="Times New Roman"/>
+          <w:sz w:val="28"/>
+          <w:szCs w:val="24"/>
+          <w:lang w:eastAsia="ru-RU"/>
+        </w:rPr>
+        <w:tab/>
+      </w:r>
+      <w:r>
+        <w:rPr>
+          <w:rFonts w:ascii="Times New Roman" w:eastAsia="Times New Roman" w:hAnsi="Times New Roman" w:cs="Times New Roman"/>
+          <w:sz w:val="28"/>
+          <w:szCs w:val="24"/>
+          <w:lang w:eastAsia="ru-RU"/>
+        </w:rPr>
+        <w:tab/>
+      </w:r>
+      <w:r>
+        <w:rPr>
+          <w:rFonts w:ascii="Times New Roman" w:eastAsia="Times New Roman" w:hAnsi="Times New Roman" w:cs="Times New Roman"/>
+          <w:sz w:val="28"/>
+          <w:szCs w:val="24"/>
+          <w:lang w:eastAsia="ru-RU"/>
+        </w:rPr>
+        <w:tab/>
+      </w:r>
+      <w:r>
+        <w:rPr>
+          <w:rFonts w:ascii="Times New Roman" w:eastAsia="Times New Roman" w:hAnsi="Times New Roman" w:cs="Times New Roman"/>
+          <w:sz w:val="28"/>
+          <w:szCs w:val="24"/>
+          <w:u w:val="single"/>
+          <w:lang w:eastAsia="ru-RU"/>
+        </w:rPr>
+        <w:tab/>
+      </w:r>
+      <w:r>
+        <w:rPr>
+          <w:rFonts w:ascii="Times New Roman" w:eastAsia="Times New Roman" w:hAnsi="Times New Roman" w:cs="Times New Roman"/>
+          <w:sz w:val="28"/>
+          <w:szCs w:val="24"/>
+          <w:u w:val="single"/>
+          <w:lang w:eastAsia="ru-RU"/>
+        </w:rPr>
+        <w:tab/>
+      </w:r>
+      <w:r>
+        <w:rPr>
+          <w:rFonts w:ascii="Times New Roman" w:eastAsia="Times New Roman" w:hAnsi="Times New Roman" w:cs="Times New Roman"/>
+          <w:sz w:val="28"/>
+          <w:szCs w:val="24"/>
+          <w:lang w:eastAsia="ru-RU"/>
+        </w:rPr>
+        <w:t>С.И</w:t>
+      </w:r>
+      <w:r>
+        <w:rPr>
+          <w:rFonts w:ascii="Times New Roman" w:eastAsia="Times New Roman" w:hAnsi="Times New Roman" w:cs="Times New Roman"/>
+          <w:sz w:val="28"/>
+          <w:szCs w:val="24"/>
+          <w:lang w:eastAsia="ru-RU"/>
+        </w:rPr>
+        <w:t xml:space="preserve">. </w:t>
+      </w:r>
+      <w:proofErr w:type="spellStart"/>
+      <w:r>
+        <w:rPr>
+          <w:rFonts w:ascii="Times New Roman" w:eastAsia="Times New Roman" w:hAnsi="Times New Roman" w:cs="Times New Roman"/>
+          <w:sz w:val="28"/>
+          <w:szCs w:val="24"/>
+          <w:lang w:eastAsia="ru-RU"/>
+        </w:rPr>
+        <w:t>Мадвейко</w:t>
+      </w:r>
+      <w:proofErr w:type="spellEnd"/>
+    </w:p>
+    <w:p>
+      <w:pPr>
+        <w:spacing w:line="250" w:lineRule="auto"/>
+        <w:jc w:val="both"/>
+        <w:rPr>
+          <w:rFonts w:ascii="Times New Roman" w:eastAsia="Times New Roman" w:hAnsi="Times New Roman" w:cs="Times New Roman"/>
+          <w:sz w:val="28"/>
+          <w:szCs w:val="24"/>
+          <w:lang w:eastAsia="ru-RU"/>
+        </w:rPr>
+      </w:pPr>
+      <w:r>
+        <w:rPr>
+          <w:rFonts w:ascii="Times New Roman" w:eastAsia="Times New Roman" w:hAnsi="Times New Roman" w:cs="Times New Roman"/>
+          <w:sz w:val="28"/>
+          <w:szCs w:val="24"/>
+          <w:lang w:eastAsia="ru-RU"/>
+        </w:rPr>
+        <w:t>Консультанты:</w:t>
+      </w:r>
+      <w:r>
+        <w:rPr>
+          <w:rFonts w:ascii="Times New Roman" w:eastAsia="Times New Roman" w:hAnsi="Times New Roman" w:cs="Times New Roman"/>
+          <w:sz w:val="28"/>
+          <w:szCs w:val="24"/>
+          <w:lang w:eastAsia="ru-RU"/>
+        </w:rPr>
+        <w:t xml:space="preserve"> </w:t>
+      </w:r>
+    </w:p>
+    <w:p>
+      <w:pPr>
+        <w:spacing w:line="250" w:lineRule="auto"/>
+        <w:jc w:val="both"/>
+        <w:rPr>
+          <w:rFonts w:ascii="Times New Roman" w:eastAsia="Times New Roman" w:hAnsi="Times New Roman" w:cs="Times New Roman"/>
+          <w:sz w:val="28"/>
+          <w:szCs w:val="24"/>
+          <w:lang w:eastAsia="ru-RU"/>
+        </w:rPr>
+      </w:pPr>
+      <w:r>
+        <w:rPr>
+          <w:rFonts w:ascii="Times New Roman" w:eastAsia="Times New Roman" w:hAnsi="Times New Roman" w:cs="Times New Roman"/>
+          <w:sz w:val="28"/>
+          <w:szCs w:val="24"/>
+          <w:lang w:eastAsia="ru-RU"/>
+        </w:rPr>
+        <w:tab/>
+      </w:r>
+      <w:r>
+        <w:rPr>
+          <w:rFonts w:ascii="Times New Roman" w:eastAsia="Times New Roman" w:hAnsi="Times New Roman" w:cs="Times New Roman"/>
+          <w:i/>
+          <w:iCs/>
+          <w:sz w:val="28"/>
+          <w:szCs w:val="24"/>
+          <w:lang w:eastAsia="ru-RU"/>
+        </w:rPr>
+        <w:t>от кафедры ЭТТ</w:t>
+      </w:r>
+      <w:r>
+        <w:rPr>
+          <w:rFonts w:ascii="Times New Roman" w:eastAsia="Times New Roman" w:hAnsi="Times New Roman" w:cs="Times New Roman"/>
+          <w:i/>
+          <w:iCs/>
+          <w:sz w:val="28"/>
+          <w:szCs w:val="24"/>
+          <w:lang w:eastAsia="ru-RU"/>
+        </w:rPr>
+        <w:t xml:space="preserve"> </w:t>
+      </w:r>
+      <w:r>
+        <w:rPr>
+          <w:rFonts w:ascii="Times New Roman" w:eastAsia="Times New Roman" w:hAnsi="Times New Roman" w:cs="Times New Roman"/>
+          <w:i/>
+          <w:iCs/>
+          <w:sz w:val="28"/>
+          <w:szCs w:val="24"/>
+          <w:lang w:eastAsia="ru-RU"/>
+        </w:rPr>
+        <w:tab/>
+      </w:r>
+      <w:r>
+        <w:rPr>
+          <w:rFonts w:ascii="Times New Roman" w:eastAsia="Times New Roman" w:hAnsi="Times New Roman" w:cs="Times New Roman"/>
+          <w:i/>
+          <w:iCs/>
+          <w:sz w:val="28"/>
+          <w:szCs w:val="24"/>
+          <w:lang w:eastAsia="ru-RU"/>
+        </w:rPr>
+        <w:tab/>
+      </w:r>
+      <w:r>
+        <w:rPr>
+          <w:rFonts w:ascii="Times New Roman" w:eastAsia="Times New Roman" w:hAnsi="Times New Roman" w:cs="Times New Roman"/>
+          <w:i/>
+          <w:iCs/>
+          <w:sz w:val="28"/>
+          <w:szCs w:val="24"/>
+          <w:lang w:eastAsia="ru-RU"/>
+        </w:rPr>
+        <w:tab/>
+      </w:r>
+      <w:r>
+        <w:rPr>
+          <w:rFonts w:ascii="Times New Roman" w:eastAsia="Times New Roman" w:hAnsi="Times New Roman" w:cs="Times New Roman"/>
+          <w:i/>
+          <w:iCs/>
+          <w:sz w:val="28"/>
+          <w:szCs w:val="24"/>
+          <w:lang w:eastAsia="ru-RU"/>
+        </w:rPr>
+        <w:tab/>
+      </w:r>
+      <w:r>
+        <w:rPr>
+          <w:rFonts w:ascii="Times New Roman" w:eastAsia="Times New Roman" w:hAnsi="Times New Roman" w:cs="Times New Roman"/>
+          <w:sz w:val="28"/>
+          <w:szCs w:val="24"/>
+          <w:u w:val="single"/>
+          <w:lang w:eastAsia="ru-RU"/>
+        </w:rPr>
+        <w:tab/>
+      </w:r>
+      <w:r>
+        <w:rPr>
+          <w:rFonts w:ascii="Times New Roman" w:eastAsia="Times New Roman" w:hAnsi="Times New Roman" w:cs="Times New Roman"/>
+          <w:sz w:val="28"/>
+          <w:szCs w:val="24"/>
+          <w:u w:val="single"/>
+          <w:lang w:eastAsia="ru-RU"/>
+        </w:rPr>
+        <w:tab/>
+      </w:r>
+      <w:r>
+        <w:rPr>
+          <w:rFonts w:ascii="Times New Roman" w:eastAsia="Times New Roman" w:hAnsi="Times New Roman" w:cs="Times New Roman"/>
+          <w:sz w:val="28"/>
+          <w:szCs w:val="24"/>
+          <w:lang w:eastAsia="ru-RU"/>
+        </w:rPr>
+        <w:t>С.И</w:t>
+      </w:r>
+      <w:r>
+        <w:rPr>
+          <w:rFonts w:ascii="Times New Roman" w:eastAsia="Times New Roman" w:hAnsi="Times New Roman" w:cs="Times New Roman"/>
+          <w:sz w:val="28"/>
+          <w:szCs w:val="24"/>
+          <w:lang w:eastAsia="ru-RU"/>
+        </w:rPr>
+        <w:t xml:space="preserve">. </w:t>
+      </w:r>
+      <w:proofErr w:type="spellStart"/>
+      <w:r>
+        <w:rPr>
+          <w:rFonts w:ascii="Times New Roman" w:eastAsia="Times New Roman" w:hAnsi="Times New Roman" w:cs="Times New Roman"/>
+          <w:sz w:val="28"/>
+          <w:szCs w:val="24"/>
+          <w:lang w:eastAsia="ru-RU"/>
+        </w:rPr>
+        <w:t>Мадвейко</w:t>
+      </w:r>
+      <w:proofErr w:type="spellEnd"/>
+    </w:p>
+    <w:p>
+      <w:pPr>
+        <w:spacing w:line="250" w:lineRule="auto"/>
+        <w:jc w:val="both"/>
+        <w:rPr>
+          <w:rFonts w:ascii="Times New Roman" w:eastAsia="Times New Roman" w:hAnsi="Times New Roman" w:cs="Times New Roman"/>
+          <w:sz w:val="28"/>
+          <w:szCs w:val="24"/>
+          <w:lang w:eastAsia="ru-RU"/>
+        </w:rPr>
+      </w:pPr>
+      <w:r>
+        <w:rPr>
+          <w:rFonts w:ascii="Times New Roman" w:eastAsia="Times New Roman" w:hAnsi="Times New Roman" w:cs="Times New Roman"/>
+          <w:sz w:val="28"/>
+          <w:szCs w:val="24"/>
+          <w:lang w:eastAsia="ru-RU"/>
+        </w:rPr>
+        <w:tab/>
+      </w:r>
+      <w:r>
+        <w:rPr>
+          <w:rFonts w:ascii="Times New Roman" w:eastAsia="Times New Roman" w:hAnsi="Times New Roman" w:cs="Times New Roman"/>
+          <w:i/>
+          <w:iCs/>
+          <w:sz w:val="28"/>
+          <w:szCs w:val="24"/>
+          <w:lang w:eastAsia="ru-RU"/>
+        </w:rPr>
+        <w:t>по экономической части</w:t>
+      </w:r>
+      <w:r>
+        <w:rPr>
+          <w:rFonts w:ascii="Times New Roman" w:eastAsia="Times New Roman" w:hAnsi="Times New Roman" w:cs="Times New Roman"/>
+          <w:i/>
+          <w:iCs/>
+          <w:sz w:val="28"/>
+          <w:szCs w:val="24"/>
+          <w:lang w:eastAsia="ru-RU"/>
+        </w:rPr>
+        <w:t xml:space="preserve"> </w:t>
+      </w:r>
+      <w:r>
+        <w:rPr>
+          <w:rFonts w:ascii="Times New Roman" w:eastAsia="Times New Roman" w:hAnsi="Times New Roman" w:cs="Times New Roman"/>
+          <w:i/>
+          <w:iCs/>
+          <w:sz w:val="28"/>
+          <w:szCs w:val="24"/>
+          <w:lang w:eastAsia="ru-RU"/>
+        </w:rPr>
+        <w:tab/>
+      </w:r>
+      <w:r>
+        <w:rPr>
+          <w:rFonts w:ascii="Times New Roman" w:eastAsia="Times New Roman" w:hAnsi="Times New Roman" w:cs="Times New Roman"/>
+          <w:i/>
+          <w:iCs/>
+          <w:sz w:val="28"/>
+          <w:szCs w:val="24"/>
+          <w:lang w:eastAsia="ru-RU"/>
+        </w:rPr>
+        <w:tab/>
+      </w:r>
+      <w:r>
+        <w:rPr>
+          <w:rFonts w:ascii="Times New Roman" w:eastAsia="Times New Roman" w:hAnsi="Times New Roman" w:cs="Times New Roman"/>
+          <w:i/>
+          <w:iCs/>
+          <w:sz w:val="28"/>
+          <w:szCs w:val="24"/>
+          <w:u w:val="single"/>
+          <w:lang w:eastAsia="ru-RU"/>
+        </w:rPr>
+        <w:tab/>
+      </w:r>
+      <w:r>
+        <w:rPr>
+          <w:rFonts w:ascii="Times New Roman" w:eastAsia="Times New Roman" w:hAnsi="Times New Roman" w:cs="Times New Roman"/>
+          <w:i/>
+          <w:iCs/>
+          <w:sz w:val="28"/>
+          <w:szCs w:val="24"/>
+          <w:u w:val="single"/>
+          <w:lang w:eastAsia="ru-RU"/>
+        </w:rPr>
+        <w:tab/>
+      </w:r>
+      <w:r>
+        <w:rPr>
+          <w:rFonts w:ascii="Times New Roman" w:eastAsia="Times New Roman" w:hAnsi="Times New Roman" w:cs="Times New Roman"/>
+          <w:sz w:val="28"/>
+          <w:szCs w:val="24"/>
+          <w:lang w:eastAsia="ru-RU"/>
+        </w:rPr>
+        <w:t>Т</w:t>
+      </w:r>
+      <w:r>
+        <w:rPr>
+          <w:rFonts w:ascii="Times New Roman" w:eastAsia="Times New Roman" w:hAnsi="Times New Roman" w:cs="Times New Roman"/>
+          <w:sz w:val="28"/>
+          <w:szCs w:val="24"/>
+          <w:lang w:eastAsia="ru-RU"/>
+        </w:rPr>
+        <w:t xml:space="preserve">. </w:t>
+      </w:r>
+      <w:r>
+        <w:rPr>
+          <w:rFonts w:ascii="Times New Roman" w:eastAsia="Times New Roman" w:hAnsi="Times New Roman" w:cs="Times New Roman"/>
+          <w:sz w:val="28"/>
+          <w:szCs w:val="24"/>
+          <w:lang w:eastAsia="ru-RU"/>
+        </w:rPr>
+        <w:t>А</w:t>
+      </w:r>
+      <w:r>
+        <w:rPr>
+          <w:rFonts w:ascii="Times New Roman" w:eastAsia="Times New Roman" w:hAnsi="Times New Roman" w:cs="Times New Roman"/>
+          <w:sz w:val="28"/>
+          <w:szCs w:val="24"/>
+          <w:lang w:eastAsia="ru-RU"/>
+        </w:rPr>
+        <w:t>.</w:t>
+      </w:r>
+      <w:r>
+        <w:rPr>
+          <w:rFonts w:ascii="Times New Roman" w:eastAsia="Times New Roman" w:hAnsi="Times New Roman" w:cs="Times New Roman"/>
+          <w:sz w:val="28"/>
+          <w:szCs w:val="24"/>
+          <w:lang w:eastAsia="ru-RU"/>
+        </w:rPr>
+        <w:t xml:space="preserve"> </w:t>
+      </w:r>
+      <w:proofErr w:type="spellStart"/>
+      <w:r>
+        <w:rPr>
+          <w:rFonts w:ascii="Times New Roman" w:eastAsia="Times New Roman" w:hAnsi="Times New Roman" w:cs="Times New Roman"/>
+          <w:sz w:val="28"/>
+          <w:szCs w:val="24"/>
+          <w:lang w:eastAsia="ru-RU"/>
+        </w:rPr>
+        <w:t>Рыковская</w:t>
+      </w:r>
+      <w:proofErr w:type="spellEnd"/>
+    </w:p>
+    <w:p>
+      <w:pPr>
+        <w:spacing w:line="250" w:lineRule="auto"/>
+        <w:jc w:val="both"/>
+        <w:rPr>
+          <w:rFonts w:ascii="Times New Roman" w:eastAsia="Times New Roman" w:hAnsi="Times New Roman" w:cs="Times New Roman"/>
+          <w:sz w:val="28"/>
+          <w:szCs w:val="24"/>
+          <w:lang w:eastAsia="ru-RU"/>
+        </w:rPr>
+      </w:pPr>
+      <w:proofErr w:type="spellStart"/>
+      <w:r>
+        <w:rPr>
+          <w:rFonts w:ascii="Times New Roman" w:eastAsia="Times New Roman" w:hAnsi="Times New Roman" w:cs="Times New Roman"/>
+          <w:sz w:val="28"/>
+          <w:szCs w:val="24"/>
+          <w:lang w:eastAsia="ru-RU"/>
+        </w:rPr>
+        <w:t>Нормоконтролер</w:t>
+      </w:r>
+      <w:proofErr w:type="spellEnd"/>
+      <w:r>
+        <w:rPr>
+          <w:rFonts w:ascii="Times New Roman" w:eastAsia="Times New Roman" w:hAnsi="Times New Roman" w:cs="Times New Roman"/>
+          <w:sz w:val="28"/>
+          <w:szCs w:val="24"/>
+          <w:lang w:eastAsia="ru-RU"/>
+        </w:rPr>
+        <w:tab/>
+      </w:r>
+      <w:r>
+        <w:rPr>
+          <w:rFonts w:ascii="Times New Roman" w:eastAsia="Times New Roman" w:hAnsi="Times New Roman" w:cs="Times New Roman"/>
+          <w:sz w:val="28"/>
+          <w:szCs w:val="24"/>
+          <w:lang w:eastAsia="ru-RU"/>
+        </w:rPr>
+        <w:tab/>
+      </w:r>
+      <w:r>
+        <w:rPr>
+          <w:rFonts w:ascii="Times New Roman" w:eastAsia="Times New Roman" w:hAnsi="Times New Roman" w:cs="Times New Roman"/>
+          <w:sz w:val="28"/>
+          <w:szCs w:val="24"/>
+          <w:lang w:eastAsia="ru-RU"/>
+        </w:rPr>
+        <w:tab/>
+      </w:r>
+      <w:r>
+        <w:rPr>
+          <w:rFonts w:ascii="Times New Roman" w:eastAsia="Times New Roman" w:hAnsi="Times New Roman" w:cs="Times New Roman"/>
+          <w:sz w:val="28"/>
+          <w:szCs w:val="24"/>
+          <w:lang w:eastAsia="ru-RU"/>
+        </w:rPr>
+        <w:tab/>
+      </w:r>
+      <w:r>
+        <w:rPr>
+          <w:rFonts w:ascii="Times New Roman" w:eastAsia="Times New Roman" w:hAnsi="Times New Roman" w:cs="Times New Roman"/>
+          <w:sz w:val="28"/>
+          <w:szCs w:val="24"/>
+          <w:lang w:eastAsia="ru-RU"/>
+        </w:rPr>
+        <w:tab/>
+      </w:r>
+      <w:r>
+        <w:rPr>
+          <w:rFonts w:ascii="Times New Roman" w:eastAsia="Times New Roman" w:hAnsi="Times New Roman" w:cs="Times New Roman"/>
+          <w:i/>
+          <w:sz w:val="28"/>
+          <w:szCs w:val="24"/>
+          <w:u w:val="single"/>
+          <w:lang w:eastAsia="ru-RU"/>
+        </w:rPr>
+        <w:tab/>
+      </w:r>
+      <w:r>
+        <w:rPr>
+          <w:rFonts w:ascii="Times New Roman" w:eastAsia="Times New Roman" w:hAnsi="Times New Roman" w:cs="Times New Roman"/>
+          <w:i/>
+          <w:sz w:val="28"/>
+          <w:szCs w:val="24"/>
+          <w:u w:val="single"/>
+          <w:lang w:eastAsia="ru-RU"/>
+        </w:rPr>
+        <w:tab/>
+      </w:r>
+      <w:r>
+        <w:rPr>
+          <w:rFonts w:ascii="Times New Roman" w:eastAsia="Times New Roman" w:hAnsi="Times New Roman" w:cs="Times New Roman"/>
+          <w:sz w:val="28"/>
+          <w:szCs w:val="24"/>
+          <w:lang w:eastAsia="ru-RU"/>
+        </w:rPr>
+        <w:t>Г.М. Шахлевич</w:t>
+      </w:r>
       <w:bookmarkStart w:id="2" w:name="_GoBack"/>
       <w:bookmarkEnd w:id="2"/>
     </w:p>
     <w:p>
       <w:pPr>
         <w:spacing w:line="250" w:lineRule="auto"/>
-        <w:jc w:val="both"/>
-        <w:rPr>
-          <w:rFonts w:ascii="Times New Roman" w:eastAsia="Times New Roman" w:hAnsi="Times New Roman" w:cs="Times New Roman"/>
-          <w:sz w:val="28"/>
-          <w:szCs w:val="28"/>
-          <w:lang w:eastAsia="ru-RU"/>
-        </w:rPr>
-      </w:pPr>
-      <w:r>
-        <w:rPr>
-          <w:rFonts w:ascii="Times New Roman" w:eastAsia="Times New Roman" w:hAnsi="Times New Roman" w:cs="Times New Roman"/>
-          <w:sz w:val="28"/>
-          <w:szCs w:val="24"/>
-          <w:lang w:eastAsia="ru-RU"/>
-        </w:rPr>
-        <w:t>Студент</w:t>
+        <w:rPr>
+          <w:rFonts w:ascii="Times New Roman" w:eastAsia="Times New Roman" w:hAnsi="Times New Roman" w:cs="Times New Roman"/>
+          <w:sz w:val="28"/>
+          <w:szCs w:val="24"/>
+          <w:highlight w:val="yellow"/>
+          <w:lang w:eastAsia="ru-RU"/>
+        </w:rPr>
+      </w:pPr>
+      <w:r>
+        <w:rPr>
+          <w:rFonts w:ascii="Times New Roman" w:eastAsia="Times New Roman" w:hAnsi="Times New Roman" w:cs="Times New Roman"/>
+          <w:sz w:val="28"/>
+          <w:szCs w:val="24"/>
+          <w:lang w:eastAsia="ru-RU"/>
+        </w:rPr>
+        <w:t>Рецензент</w:t>
       </w:r>
       <w:r>
         <w:rPr>
@@ -956,6 +1603,7 @@
       <w:r>
         <w:rPr>
           <w:rFonts w:ascii="Times New Roman" w:eastAsia="Times New Roman" w:hAnsi="Times New Roman" w:cs="Times New Roman"/>
+          <w:i/>
           <w:sz w:val="28"/>
           <w:szCs w:val="24"/>
           <w:u w:val="single"/>
@@ -966,6 +1614,7 @@
       <w:r>
         <w:rPr>
           <w:rFonts w:ascii="Times New Roman" w:eastAsia="Times New Roman" w:hAnsi="Times New Roman" w:cs="Times New Roman"/>
+          <w:i/>
           <w:sz w:val="28"/>
           <w:szCs w:val="24"/>
           <w:u w:val="single"/>
@@ -976,90 +1625,7 @@
       <w:r>
         <w:rPr>
           <w:rFonts w:ascii="Times New Roman" w:eastAsia="Times New Roman" w:hAnsi="Times New Roman" w:cs="Times New Roman"/>
-          <w:sz w:val="28"/>
-          <w:szCs w:val="28"/>
-          <w:lang w:eastAsia="ru-RU"/>
-        </w:rPr>
-        <w:t>И.В. Насевич</w:t>
-      </w:r>
-    </w:p>
-    <w:p>
-      <w:pPr>
-        <w:spacing w:line="250" w:lineRule="auto"/>
-        <w:jc w:val="both"/>
-        <w:rPr>
-          <w:rFonts w:ascii="Times New Roman" w:eastAsia="Times New Roman" w:hAnsi="Times New Roman" w:cs="Times New Roman"/>
-          <w:sz w:val="28"/>
-          <w:szCs w:val="24"/>
-          <w:lang w:eastAsia="ru-RU"/>
-        </w:rPr>
-      </w:pPr>
-      <w:r>
-        <w:rPr>
-          <w:rFonts w:ascii="Times New Roman" w:eastAsia="Times New Roman" w:hAnsi="Times New Roman" w:cs="Times New Roman"/>
-          <w:sz w:val="28"/>
-          <w:szCs w:val="24"/>
-          <w:lang w:eastAsia="ru-RU"/>
-        </w:rPr>
-        <w:t>Руководитель</w:t>
-      </w:r>
-      <w:r>
-        <w:rPr>
-          <w:rFonts w:ascii="Times New Roman" w:eastAsia="Times New Roman" w:hAnsi="Times New Roman" w:cs="Times New Roman"/>
-          <w:sz w:val="28"/>
-          <w:szCs w:val="24"/>
-          <w:lang w:eastAsia="ru-RU"/>
-        </w:rPr>
-        <w:t xml:space="preserve"> </w:t>
-      </w:r>
-      <w:r>
-        <w:rPr>
-          <w:rFonts w:ascii="Times New Roman" w:eastAsia="Times New Roman" w:hAnsi="Times New Roman" w:cs="Times New Roman"/>
-          <w:sz w:val="28"/>
-          <w:szCs w:val="24"/>
-          <w:lang w:eastAsia="ru-RU"/>
-        </w:rPr>
-        <w:tab/>
-      </w:r>
-      <w:r>
-        <w:rPr>
-          <w:rFonts w:ascii="Times New Roman" w:eastAsia="Times New Roman" w:hAnsi="Times New Roman" w:cs="Times New Roman"/>
-          <w:sz w:val="28"/>
-          <w:szCs w:val="24"/>
-          <w:lang w:eastAsia="ru-RU"/>
-        </w:rPr>
-        <w:tab/>
-      </w:r>
-      <w:r>
-        <w:rPr>
-          <w:rFonts w:ascii="Times New Roman" w:eastAsia="Times New Roman" w:hAnsi="Times New Roman" w:cs="Times New Roman"/>
-          <w:sz w:val="28"/>
-          <w:szCs w:val="24"/>
-          <w:lang w:eastAsia="ru-RU"/>
-        </w:rPr>
-        <w:tab/>
-      </w:r>
-      <w:r>
-        <w:rPr>
-          <w:rFonts w:ascii="Times New Roman" w:eastAsia="Times New Roman" w:hAnsi="Times New Roman" w:cs="Times New Roman"/>
-          <w:sz w:val="28"/>
-          <w:szCs w:val="24"/>
-          <w:lang w:eastAsia="ru-RU"/>
-        </w:rPr>
-        <w:tab/>
-      </w:r>
-      <w:r>
-        <w:rPr>
-          <w:rFonts w:ascii="Times New Roman" w:eastAsia="Times New Roman" w:hAnsi="Times New Roman" w:cs="Times New Roman"/>
-          <w:sz w:val="28"/>
-          <w:szCs w:val="24"/>
-          <w:lang w:eastAsia="ru-RU"/>
-        </w:rPr>
-        <w:tab/>
-      </w:r>
-      <w:r>
-        <w:rPr>
-          <w:rFonts w:ascii="Times New Roman" w:eastAsia="Times New Roman" w:hAnsi="Times New Roman" w:cs="Times New Roman"/>
+          <w:i/>
           <w:sz w:val="28"/>
           <w:szCs w:val="24"/>
           <w:u w:val="single"/>
@@ -1070,6 +1636,7 @@
       <w:r>
         <w:rPr>
           <w:rFonts w:ascii="Times New Roman" w:eastAsia="Times New Roman" w:hAnsi="Times New Roman" w:cs="Times New Roman"/>
+          <w:i/>
           <w:sz w:val="28"/>
           <w:szCs w:val="24"/>
           <w:u w:val="single"/>
@@ -1080,521 +1647,13 @@
       <w:r>
         <w:rPr>
           <w:rFonts w:ascii="Times New Roman" w:eastAsia="Times New Roman" w:hAnsi="Times New Roman" w:cs="Times New Roman"/>
-          <w:sz w:val="28"/>
-          <w:szCs w:val="24"/>
-          <w:lang w:eastAsia="ru-RU"/>
-        </w:rPr>
-        <w:t>С.И</w:t>
-      </w:r>
-      <w:r>
-        <w:rPr>
-          <w:rFonts w:ascii="Times New Roman" w:eastAsia="Times New Roman" w:hAnsi="Times New Roman" w:cs="Times New Roman"/>
-          <w:sz w:val="28"/>
-          <w:szCs w:val="24"/>
-          <w:lang w:eastAsia="ru-RU"/>
-        </w:rPr>
-        <w:t xml:space="preserve">. </w:t>
-      </w:r>
-      <w:proofErr w:type="spellStart"/>
-      <w:r>
-        <w:rPr>
-          <w:rFonts w:ascii="Times New Roman" w:eastAsia="Times New Roman" w:hAnsi="Times New Roman" w:cs="Times New Roman"/>
-          <w:sz w:val="28"/>
-          <w:szCs w:val="24"/>
-          <w:lang w:eastAsia="ru-RU"/>
-        </w:rPr>
-        <w:t>Мадвейко</w:t>
-      </w:r>
-      <w:proofErr w:type="spellEnd"/>
-    </w:p>
-    <w:p>
-      <w:pPr>
-        <w:spacing w:line="250" w:lineRule="auto"/>
-        <w:jc w:val="both"/>
-        <w:rPr>
-          <w:rFonts w:ascii="Times New Roman" w:eastAsia="Times New Roman" w:hAnsi="Times New Roman" w:cs="Times New Roman"/>
-          <w:sz w:val="28"/>
-          <w:szCs w:val="24"/>
-          <w:lang w:eastAsia="ru-RU"/>
-        </w:rPr>
-      </w:pPr>
-      <w:r>
-        <w:rPr>
-          <w:rFonts w:ascii="Times New Roman" w:eastAsia="Times New Roman" w:hAnsi="Times New Roman" w:cs="Times New Roman"/>
-          <w:sz w:val="28"/>
-          <w:szCs w:val="24"/>
-          <w:lang w:eastAsia="ru-RU"/>
-        </w:rPr>
-        <w:t>Консультанты:</w:t>
-      </w:r>
-      <w:r>
-        <w:rPr>
-          <w:rFonts w:ascii="Times New Roman" w:eastAsia="Times New Roman" w:hAnsi="Times New Roman" w:cs="Times New Roman"/>
-          <w:sz w:val="28"/>
-          <w:szCs w:val="24"/>
-          <w:lang w:eastAsia="ru-RU"/>
-        </w:rPr>
-        <w:t xml:space="preserve"> </w:t>
-      </w:r>
-    </w:p>
-    <w:p>
-      <w:pPr>
-        <w:spacing w:line="250" w:lineRule="auto"/>
-        <w:jc w:val="both"/>
-        <w:rPr>
-          <w:rFonts w:ascii="Times New Roman" w:eastAsia="Times New Roman" w:hAnsi="Times New Roman" w:cs="Times New Roman"/>
-          <w:sz w:val="28"/>
-          <w:szCs w:val="24"/>
-          <w:lang w:eastAsia="ru-RU"/>
-        </w:rPr>
-      </w:pPr>
-      <w:r>
-        <w:rPr>
-          <w:rFonts w:ascii="Times New Roman" w:eastAsia="Times New Roman" w:hAnsi="Times New Roman" w:cs="Times New Roman"/>
-          <w:sz w:val="28"/>
-          <w:szCs w:val="24"/>
-          <w:lang w:eastAsia="ru-RU"/>
-        </w:rPr>
-        <w:tab/>
-      </w:r>
-      <w:r>
-        <w:rPr>
-          <w:rFonts w:ascii="Times New Roman" w:eastAsia="Times New Roman" w:hAnsi="Times New Roman" w:cs="Times New Roman"/>
           <w:i/>
-          <w:iCs/>
-          <w:sz w:val="28"/>
-          <w:szCs w:val="24"/>
-          <w:lang w:eastAsia="ru-RU"/>
-        </w:rPr>
-        <w:t>от кафедры ЭТТ</w:t>
-      </w:r>
-      <w:r>
-        <w:rPr>
-          <w:rFonts w:ascii="Times New Roman" w:eastAsia="Times New Roman" w:hAnsi="Times New Roman" w:cs="Times New Roman"/>
-          <w:i/>
-          <w:iCs/>
-          <w:sz w:val="28"/>
-          <w:szCs w:val="24"/>
-          <w:lang w:eastAsia="ru-RU"/>
-        </w:rPr>
-        <w:t xml:space="preserve"> </w:t>
-      </w:r>
-      <w:r>
-        <w:rPr>
-          <w:rFonts w:ascii="Times New Roman" w:eastAsia="Times New Roman" w:hAnsi="Times New Roman" w:cs="Times New Roman"/>
-          <w:i/>
-          <w:iCs/>
-          <w:sz w:val="28"/>
-          <w:szCs w:val="24"/>
-          <w:lang w:eastAsia="ru-RU"/>
-        </w:rPr>
-        <w:tab/>
-      </w:r>
-      <w:r>
-        <w:rPr>
-          <w:rFonts w:ascii="Times New Roman" w:eastAsia="Times New Roman" w:hAnsi="Times New Roman" w:cs="Times New Roman"/>
-          <w:i/>
-          <w:iCs/>
-          <w:sz w:val="28"/>
-          <w:szCs w:val="24"/>
-          <w:lang w:eastAsia="ru-RU"/>
-        </w:rPr>
-        <w:tab/>
-      </w:r>
-      <w:r>
-        <w:rPr>
-          <w:rFonts w:ascii="Times New Roman" w:eastAsia="Times New Roman" w:hAnsi="Times New Roman" w:cs="Times New Roman"/>
-          <w:i/>
-          <w:iCs/>
-          <w:sz w:val="28"/>
-          <w:szCs w:val="24"/>
-          <w:lang w:eastAsia="ru-RU"/>
-        </w:rPr>
-        <w:tab/>
-      </w:r>
-      <w:r>
-        <w:rPr>
-          <w:rFonts w:ascii="Times New Roman" w:eastAsia="Times New Roman" w:hAnsi="Times New Roman" w:cs="Times New Roman"/>
-          <w:i/>
-          <w:iCs/>
-          <w:sz w:val="28"/>
-          <w:szCs w:val="24"/>
-          <w:lang w:eastAsia="ru-RU"/>
-        </w:rPr>
-        <w:tab/>
-      </w:r>
-      <w:r>
-        <w:rPr>
-          <w:rFonts w:ascii="Times New Roman" w:eastAsia="Times New Roman" w:hAnsi="Times New Roman" w:cs="Times New Roman"/>
           <w:sz w:val="28"/>
           <w:szCs w:val="24"/>
           <w:u w:val="single"/>
           <w:lang w:eastAsia="ru-RU"/>
         </w:rPr>
         <w:tab/>
-      </w:r>
-      <w:r>
-        <w:rPr>
-          <w:rFonts w:ascii="Times New Roman" w:eastAsia="Times New Roman" w:hAnsi="Times New Roman" w:cs="Times New Roman"/>
-          <w:sz w:val="28"/>
-          <w:szCs w:val="24"/>
-          <w:u w:val="single"/>
-          <w:lang w:eastAsia="ru-RU"/>
-        </w:rPr>
-        <w:tab/>
-      </w:r>
-      <w:r>
-        <w:rPr>
-          <w:rFonts w:ascii="Times New Roman" w:eastAsia="Times New Roman" w:hAnsi="Times New Roman" w:cs="Times New Roman"/>
-          <w:sz w:val="28"/>
-          <w:szCs w:val="24"/>
-          <w:lang w:eastAsia="ru-RU"/>
-        </w:rPr>
-        <w:t>С.И</w:t>
-      </w:r>
-      <w:r>
-        <w:rPr>
-          <w:rFonts w:ascii="Times New Roman" w:eastAsia="Times New Roman" w:hAnsi="Times New Roman" w:cs="Times New Roman"/>
-          <w:sz w:val="28"/>
-          <w:szCs w:val="24"/>
-          <w:lang w:eastAsia="ru-RU"/>
-        </w:rPr>
-        <w:t xml:space="preserve">. </w:t>
-      </w:r>
-      <w:proofErr w:type="spellStart"/>
-      <w:r>
-        <w:rPr>
-          <w:rFonts w:ascii="Times New Roman" w:eastAsia="Times New Roman" w:hAnsi="Times New Roman" w:cs="Times New Roman"/>
-          <w:sz w:val="28"/>
-          <w:szCs w:val="24"/>
-          <w:lang w:eastAsia="ru-RU"/>
-        </w:rPr>
-        <w:t>Мадвейко</w:t>
-      </w:r>
-      <w:proofErr w:type="spellEnd"/>
-    </w:p>
-    <w:p>
-      <w:pPr>
-        <w:spacing w:line="250" w:lineRule="auto"/>
-        <w:jc w:val="both"/>
-        <w:rPr>
-          <w:rFonts w:ascii="Times New Roman" w:eastAsia="Times New Roman" w:hAnsi="Times New Roman" w:cs="Times New Roman"/>
-          <w:sz w:val="28"/>
-          <w:szCs w:val="24"/>
-          <w:lang w:eastAsia="ru-RU"/>
-        </w:rPr>
-      </w:pPr>
-      <w:r>
-        <w:rPr>
-          <w:rFonts w:ascii="Times New Roman" w:eastAsia="Times New Roman" w:hAnsi="Times New Roman" w:cs="Times New Roman"/>
-          <w:sz w:val="28"/>
-          <w:szCs w:val="24"/>
-          <w:lang w:eastAsia="ru-RU"/>
-        </w:rPr>
-        <w:tab/>
-      </w:r>
-      <w:r>
-        <w:rPr>
-          <w:rFonts w:ascii="Times New Roman" w:eastAsia="Times New Roman" w:hAnsi="Times New Roman" w:cs="Times New Roman"/>
-          <w:i/>
-          <w:iCs/>
-          <w:sz w:val="28"/>
-          <w:szCs w:val="24"/>
-          <w:lang w:eastAsia="ru-RU"/>
-        </w:rPr>
-        <w:t>по экономической части</w:t>
-      </w:r>
-      <w:r>
-        <w:rPr>
-          <w:rFonts w:ascii="Times New Roman" w:eastAsia="Times New Roman" w:hAnsi="Times New Roman" w:cs="Times New Roman"/>
-          <w:i/>
-          <w:iCs/>
-          <w:sz w:val="28"/>
-          <w:szCs w:val="24"/>
-          <w:lang w:eastAsia="ru-RU"/>
-        </w:rPr>
-        <w:t xml:space="preserve"> </w:t>
-      </w:r>
-      <w:r>
-        <w:rPr>
-          <w:rFonts w:ascii="Times New Roman" w:eastAsia="Times New Roman" w:hAnsi="Times New Roman" w:cs="Times New Roman"/>
-          <w:i/>
-          <w:iCs/>
-          <w:sz w:val="28"/>
-          <w:szCs w:val="24"/>
-          <w:lang w:eastAsia="ru-RU"/>
-        </w:rPr>
-        <w:tab/>
-      </w:r>
-      <w:r>
-        <w:rPr>
-          <w:rFonts w:ascii="Times New Roman" w:eastAsia="Times New Roman" w:hAnsi="Times New Roman" w:cs="Times New Roman"/>
-          <w:i/>
-          <w:iCs/>
-          <w:sz w:val="28"/>
-          <w:szCs w:val="24"/>
-          <w:lang w:eastAsia="ru-RU"/>
-        </w:rPr>
-        <w:tab/>
-      </w:r>
-      <w:r>
-        <w:rPr>
-          <w:rFonts w:ascii="Times New Roman" w:eastAsia="Times New Roman" w:hAnsi="Times New Roman" w:cs="Times New Roman"/>
-          <w:i/>
-          <w:iCs/>
-          <w:sz w:val="28"/>
-          <w:szCs w:val="24"/>
-          <w:u w:val="single"/>
-          <w:lang w:eastAsia="ru-RU"/>
-        </w:rPr>
-        <w:tab/>
-      </w:r>
-      <w:r>
-        <w:rPr>
-          <w:rFonts w:ascii="Times New Roman" w:eastAsia="Times New Roman" w:hAnsi="Times New Roman" w:cs="Times New Roman"/>
-          <w:i/>
-          <w:iCs/>
-          <w:sz w:val="28"/>
-          <w:szCs w:val="24"/>
-          <w:u w:val="single"/>
-          <w:lang w:eastAsia="ru-RU"/>
-        </w:rPr>
-        <w:tab/>
-      </w:r>
-      <w:r>
-        <w:rPr>
-          <w:rFonts w:ascii="Times New Roman" w:eastAsia="Times New Roman" w:hAnsi="Times New Roman" w:cs="Times New Roman"/>
-          <w:sz w:val="28"/>
-          <w:szCs w:val="24"/>
-          <w:lang w:eastAsia="ru-RU"/>
-        </w:rPr>
-        <w:t>Т</w:t>
-      </w:r>
-      <w:r>
-        <w:rPr>
-          <w:rFonts w:ascii="Times New Roman" w:eastAsia="Times New Roman" w:hAnsi="Times New Roman" w:cs="Times New Roman"/>
-          <w:sz w:val="28"/>
-          <w:szCs w:val="24"/>
-          <w:lang w:eastAsia="ru-RU"/>
-        </w:rPr>
-        <w:t xml:space="preserve">. </w:t>
-      </w:r>
-      <w:r>
-        <w:rPr>
-          <w:rFonts w:ascii="Times New Roman" w:eastAsia="Times New Roman" w:hAnsi="Times New Roman" w:cs="Times New Roman"/>
-          <w:sz w:val="28"/>
-          <w:szCs w:val="24"/>
-          <w:lang w:eastAsia="ru-RU"/>
-        </w:rPr>
-        <w:t>А</w:t>
-      </w:r>
-      <w:r>
-        <w:rPr>
-          <w:rFonts w:ascii="Times New Roman" w:eastAsia="Times New Roman" w:hAnsi="Times New Roman" w:cs="Times New Roman"/>
-          <w:sz w:val="28"/>
-          <w:szCs w:val="24"/>
-          <w:lang w:eastAsia="ru-RU"/>
-        </w:rPr>
-        <w:t>.</w:t>
-      </w:r>
-      <w:r>
-        <w:rPr>
-          <w:rFonts w:ascii="Times New Roman" w:eastAsia="Times New Roman" w:hAnsi="Times New Roman" w:cs="Times New Roman"/>
-          <w:sz w:val="28"/>
-          <w:szCs w:val="24"/>
-          <w:lang w:eastAsia="ru-RU"/>
-        </w:rPr>
-        <w:t xml:space="preserve"> </w:t>
-      </w:r>
-      <w:proofErr w:type="spellStart"/>
-      <w:r>
-        <w:rPr>
-          <w:rFonts w:ascii="Times New Roman" w:eastAsia="Times New Roman" w:hAnsi="Times New Roman" w:cs="Times New Roman"/>
-          <w:sz w:val="28"/>
-          <w:szCs w:val="24"/>
-          <w:lang w:eastAsia="ru-RU"/>
-        </w:rPr>
-        <w:t>Рыковская</w:t>
-      </w:r>
-      <w:proofErr w:type="spellEnd"/>
-    </w:p>
-    <w:p>
-      <w:pPr>
-        <w:spacing w:line="250" w:lineRule="auto"/>
-        <w:jc w:val="both"/>
-        <w:rPr>
-          <w:rFonts w:ascii="Times New Roman" w:eastAsia="Times New Roman" w:hAnsi="Times New Roman" w:cs="Times New Roman"/>
-          <w:sz w:val="28"/>
-          <w:szCs w:val="24"/>
-          <w:lang w:eastAsia="ru-RU"/>
-        </w:rPr>
-      </w:pPr>
-      <w:proofErr w:type="spellStart"/>
-      <w:r>
-        <w:rPr>
-          <w:rFonts w:ascii="Times New Roman" w:eastAsia="Times New Roman" w:hAnsi="Times New Roman" w:cs="Times New Roman"/>
-          <w:sz w:val="28"/>
-          <w:szCs w:val="24"/>
-          <w:lang w:eastAsia="ru-RU"/>
-        </w:rPr>
-        <w:t>Нормоконтролер</w:t>
-      </w:r>
-      <w:proofErr w:type="spellEnd"/>
-      <w:r>
-        <w:rPr>
-          <w:rFonts w:ascii="Times New Roman" w:eastAsia="Times New Roman" w:hAnsi="Times New Roman" w:cs="Times New Roman"/>
-          <w:sz w:val="28"/>
-          <w:szCs w:val="24"/>
-          <w:lang w:eastAsia="ru-RU"/>
-        </w:rPr>
-        <w:tab/>
-      </w:r>
-      <w:r>
-        <w:rPr>
-          <w:rFonts w:ascii="Times New Roman" w:eastAsia="Times New Roman" w:hAnsi="Times New Roman" w:cs="Times New Roman"/>
-          <w:sz w:val="28"/>
-          <w:szCs w:val="24"/>
-          <w:lang w:eastAsia="ru-RU"/>
-        </w:rPr>
-        <w:tab/>
-      </w:r>
-      <w:r>
-        <w:rPr>
-          <w:rFonts w:ascii="Times New Roman" w:eastAsia="Times New Roman" w:hAnsi="Times New Roman" w:cs="Times New Roman"/>
-          <w:sz w:val="28"/>
-          <w:szCs w:val="24"/>
-          <w:lang w:eastAsia="ru-RU"/>
-        </w:rPr>
-        <w:tab/>
-      </w:r>
-      <w:r>
-        <w:rPr>
-          <w:rFonts w:ascii="Times New Roman" w:eastAsia="Times New Roman" w:hAnsi="Times New Roman" w:cs="Times New Roman"/>
-          <w:sz w:val="28"/>
-          <w:szCs w:val="24"/>
-          <w:lang w:eastAsia="ru-RU"/>
-        </w:rPr>
-        <w:tab/>
-      </w:r>
-      <w:r>
-        <w:rPr>
-          <w:rFonts w:ascii="Times New Roman" w:eastAsia="Times New Roman" w:hAnsi="Times New Roman" w:cs="Times New Roman"/>
-          <w:sz w:val="28"/>
-          <w:szCs w:val="24"/>
-          <w:lang w:eastAsia="ru-RU"/>
-        </w:rPr>
-        <w:tab/>
-      </w:r>
-      <w:r>
-        <w:rPr>
-          <w:rFonts w:ascii="Times New Roman" w:eastAsia="Times New Roman" w:hAnsi="Times New Roman" w:cs="Times New Roman"/>
-          <w:sz w:val="28"/>
-          <w:szCs w:val="24"/>
-          <w:lang w:eastAsia="ru-RU"/>
-        </w:rPr>
-        <w:t>___________________________</w:t>
-      </w:r>
-    </w:p>
-    <w:p>
-      <w:pPr>
-        <w:spacing w:line="250" w:lineRule="auto"/>
-        <w:rPr>
-          <w:rFonts w:ascii="Times New Roman" w:eastAsia="Times New Roman" w:hAnsi="Times New Roman" w:cs="Times New Roman"/>
-          <w:sz w:val="28"/>
-          <w:szCs w:val="24"/>
-          <w:highlight w:val="yellow"/>
-          <w:lang w:eastAsia="ru-RU"/>
-        </w:rPr>
-      </w:pPr>
-      <w:r>
-        <w:rPr>
-          <w:rFonts w:ascii="Times New Roman" w:eastAsia="Times New Roman" w:hAnsi="Times New Roman" w:cs="Times New Roman"/>
-          <w:sz w:val="28"/>
-          <w:szCs w:val="24"/>
-          <w:lang w:eastAsia="ru-RU"/>
-        </w:rPr>
-        <w:t>Рецензент</w:t>
-      </w:r>
-      <w:r>
-        <w:rPr>
-          <w:rFonts w:ascii="Times New Roman" w:eastAsia="Times New Roman" w:hAnsi="Times New Roman" w:cs="Times New Roman"/>
-          <w:sz w:val="28"/>
-          <w:szCs w:val="24"/>
-          <w:lang w:eastAsia="ru-RU"/>
-        </w:rPr>
-        <w:t xml:space="preserve"> </w:t>
-      </w:r>
-      <w:r>
-        <w:rPr>
-          <w:rFonts w:ascii="Times New Roman" w:eastAsia="Times New Roman" w:hAnsi="Times New Roman" w:cs="Times New Roman"/>
-          <w:sz w:val="28"/>
-          <w:szCs w:val="24"/>
-          <w:lang w:eastAsia="ru-RU"/>
-        </w:rPr>
-        <w:tab/>
-      </w:r>
-      <w:r>
-        <w:rPr>
-          <w:rFonts w:ascii="Times New Roman" w:eastAsia="Times New Roman" w:hAnsi="Times New Roman" w:cs="Times New Roman"/>
-          <w:sz w:val="28"/>
-          <w:szCs w:val="24"/>
-          <w:lang w:eastAsia="ru-RU"/>
-        </w:rPr>
-        <w:tab/>
-      </w:r>
-      <w:r>
-        <w:rPr>
-          <w:rFonts w:ascii="Times New Roman" w:eastAsia="Times New Roman" w:hAnsi="Times New Roman" w:cs="Times New Roman"/>
-          <w:sz w:val="28"/>
-          <w:szCs w:val="24"/>
-          <w:lang w:eastAsia="ru-RU"/>
-        </w:rPr>
-        <w:tab/>
-      </w:r>
-      <w:r>
-        <w:rPr>
-          <w:rFonts w:ascii="Times New Roman" w:eastAsia="Times New Roman" w:hAnsi="Times New Roman" w:cs="Times New Roman"/>
-          <w:sz w:val="28"/>
-          <w:szCs w:val="24"/>
-          <w:lang w:eastAsia="ru-RU"/>
-        </w:rPr>
-        <w:tab/>
-      </w:r>
-      <w:r>
-        <w:rPr>
-          <w:rFonts w:ascii="Times New Roman" w:eastAsia="Times New Roman" w:hAnsi="Times New Roman" w:cs="Times New Roman"/>
-          <w:sz w:val="28"/>
-          <w:szCs w:val="24"/>
-          <w:lang w:eastAsia="ru-RU"/>
-        </w:rPr>
-        <w:tab/>
-      </w:r>
-      <w:r>
-        <w:rPr>
-          <w:rFonts w:ascii="Times New Roman" w:eastAsia="Times New Roman" w:hAnsi="Times New Roman" w:cs="Times New Roman"/>
-          <w:sz w:val="28"/>
-          <w:szCs w:val="24"/>
-          <w:lang w:eastAsia="ru-RU"/>
-        </w:rPr>
-        <w:tab/>
-      </w:r>
-      <w:r>
-        <w:rPr>
-          <w:rFonts w:ascii="Times New Roman" w:eastAsia="Times New Roman" w:hAnsi="Times New Roman" w:cs="Times New Roman"/>
-          <w:sz w:val="28"/>
-          <w:szCs w:val="24"/>
-          <w:lang w:eastAsia="ru-RU"/>
-        </w:rPr>
-        <w:t>___________________________</w:t>
-      </w:r>
-      <w:r>
-        <w:rPr>
-          <w:rFonts w:ascii="Times New Roman" w:eastAsia="Times New Roman" w:hAnsi="Times New Roman" w:cs="Times New Roman"/>
-          <w:sz w:val="28"/>
-          <w:szCs w:val="24"/>
-          <w:lang w:eastAsia="ru-RU"/>
-        </w:rPr>
-        <w:t xml:space="preserve"> </w:t>
       </w:r>
     </w:p>
     <w:p>

--- a/in-progress/документы/Титульный лист.docx
+++ b/in-progress/документы/Титульный лист.docx
@@ -729,7 +729,7 @@
     <w:p>
       <w:pPr>
         <w:spacing w:after="0" w:line="250" w:lineRule="auto"/>
-        <w:jc w:val="both"/>
+        <w:jc w:val="center"/>
         <w:rPr>
           <w:rFonts w:ascii="Times New Roman" w:eastAsia="Times New Roman" w:hAnsi="Times New Roman" w:cs="Times New Roman"/>
           <w:sz w:val="28"/>
@@ -738,6 +738,96 @@
           <w:lang w:eastAsia="ru-RU"/>
         </w:rPr>
       </w:pPr>
+      <w:r>
+        <w:rPr>
+          <w:rFonts w:ascii="Times New Roman" w:eastAsia="Times New Roman" w:hAnsi="Times New Roman" w:cs="Times New Roman"/>
+          <w:sz w:val="28"/>
+          <w:szCs w:val="24"/>
+          <w:lang w:eastAsia="ru-RU"/>
+        </w:rPr>
+        <w:t>БГУИР</w:t>
+      </w:r>
+      <w:r>
+        <w:rPr>
+          <w:rFonts w:ascii="Times New Roman" w:eastAsia="Times New Roman" w:hAnsi="Times New Roman" w:cs="Times New Roman"/>
+          <w:sz w:val="28"/>
+          <w:szCs w:val="24"/>
+          <w:lang w:eastAsia="ru-RU"/>
+        </w:rPr>
+        <w:t xml:space="preserve">   </w:t>
+      </w:r>
+      <w:r>
+        <w:rPr>
+          <w:rFonts w:ascii="Times New Roman" w:eastAsia="Times New Roman" w:hAnsi="Times New Roman" w:cs="Times New Roman"/>
+          <w:sz w:val="28"/>
+          <w:szCs w:val="24"/>
+          <w:lang w:eastAsia="ru-RU"/>
+        </w:rPr>
+        <w:t>ДП</w:t>
+      </w:r>
+      <w:r>
+        <w:rPr>
+          <w:rFonts w:ascii="Times New Roman" w:eastAsia="Times New Roman" w:hAnsi="Times New Roman" w:cs="Times New Roman"/>
+          <w:sz w:val="28"/>
+          <w:szCs w:val="24"/>
+          <w:lang w:eastAsia="ru-RU"/>
+        </w:rPr>
+        <w:t xml:space="preserve">  </w:t>
+      </w:r>
+      <w:r>
+        <w:rPr>
+          <w:rFonts w:ascii="Times New Roman" w:eastAsia="Times New Roman" w:hAnsi="Times New Roman" w:cs="Times New Roman"/>
+          <w:sz w:val="28"/>
+          <w:szCs w:val="24"/>
+          <w:lang w:eastAsia="ru-RU"/>
+        </w:rPr>
+        <w:t xml:space="preserve"> 1–39 02 02</w:t>
+      </w:r>
+      <w:r>
+        <w:rPr>
+          <w:rFonts w:ascii="Times New Roman" w:eastAsia="Times New Roman" w:hAnsi="Times New Roman" w:cs="Times New Roman"/>
+          <w:sz w:val="28"/>
+          <w:szCs w:val="24"/>
+          <w:lang w:eastAsia="ru-RU"/>
+        </w:rPr>
+        <w:t xml:space="preserve">   </w:t>
+      </w:r>
+      <w:r>
+        <w:rPr>
+          <w:rFonts w:ascii="Times New Roman" w:eastAsia="Times New Roman" w:hAnsi="Times New Roman" w:cs="Times New Roman"/>
+          <w:sz w:val="28"/>
+          <w:szCs w:val="24"/>
+          <w:lang w:eastAsia="ru-RU"/>
+        </w:rPr>
+        <w:t>0</w:t>
+      </w:r>
+      <w:r>
+        <w:rPr>
+          <w:rFonts w:ascii="Times New Roman" w:eastAsia="Times New Roman" w:hAnsi="Times New Roman" w:cs="Times New Roman"/>
+          <w:sz w:val="28"/>
+          <w:szCs w:val="24"/>
+          <w:lang w:eastAsia="ru-RU"/>
+        </w:rPr>
+        <w:t>1</w:t>
+      </w:r>
+      <w:r>
+        <w:rPr>
+          <w:rFonts w:ascii="Times New Roman" w:eastAsia="Times New Roman" w:hAnsi="Times New Roman" w:cs="Times New Roman"/>
+          <w:sz w:val="28"/>
+          <w:szCs w:val="24"/>
+          <w:lang w:eastAsia="ru-RU"/>
+        </w:rPr>
+        <w:t>9</w:t>
+      </w:r>
+      <w:r>
+        <w:rPr>
+          <w:rFonts w:ascii="Times New Roman" w:eastAsia="Times New Roman" w:hAnsi="Times New Roman" w:cs="Times New Roman"/>
+          <w:sz w:val="28"/>
+          <w:szCs w:val="24"/>
+          <w:lang w:eastAsia="ru-RU"/>
+        </w:rPr>
+        <w:t xml:space="preserve"> ПЗ</w:t>
+      </w:r>
     </w:p>
     <w:p>
       <w:pPr>
@@ -751,109 +841,6 @@
           <w:lang w:eastAsia="ru-RU"/>
         </w:rPr>
       </w:pPr>
-      <w:r>
-        <w:rPr>
-          <w:rFonts w:ascii="Times New Roman" w:eastAsia="Times New Roman" w:hAnsi="Times New Roman" w:cs="Times New Roman"/>
-          <w:sz w:val="28"/>
-          <w:szCs w:val="24"/>
-          <w:lang w:eastAsia="ru-RU"/>
-        </w:rPr>
-        <w:t>БГУИР</w:t>
-      </w:r>
-      <w:r>
-        <w:rPr>
-          <w:rFonts w:ascii="Times New Roman" w:eastAsia="Times New Roman" w:hAnsi="Times New Roman" w:cs="Times New Roman"/>
-          <w:sz w:val="28"/>
-          <w:szCs w:val="24"/>
-          <w:lang w:eastAsia="ru-RU"/>
-        </w:rPr>
-        <w:t xml:space="preserve">   </w:t>
-      </w:r>
-      <w:r>
-        <w:rPr>
-          <w:rFonts w:ascii="Times New Roman" w:eastAsia="Times New Roman" w:hAnsi="Times New Roman" w:cs="Times New Roman"/>
-          <w:sz w:val="28"/>
-          <w:szCs w:val="24"/>
-          <w:lang w:eastAsia="ru-RU"/>
-        </w:rPr>
-        <w:t>ДП</w:t>
-      </w:r>
-      <w:r>
-        <w:rPr>
-          <w:rFonts w:ascii="Times New Roman" w:eastAsia="Times New Roman" w:hAnsi="Times New Roman" w:cs="Times New Roman"/>
-          <w:sz w:val="28"/>
-          <w:szCs w:val="24"/>
-          <w:lang w:eastAsia="ru-RU"/>
-        </w:rPr>
-        <w:t xml:space="preserve">  </w:t>
-      </w:r>
-      <w:r>
-        <w:rPr>
-          <w:rFonts w:ascii="Times New Roman" w:eastAsia="Times New Roman" w:hAnsi="Times New Roman" w:cs="Times New Roman"/>
-          <w:sz w:val="28"/>
-          <w:szCs w:val="24"/>
-          <w:lang w:eastAsia="ru-RU"/>
-        </w:rPr>
-        <w:t xml:space="preserve"> 1–39 02 02</w:t>
-      </w:r>
-      <w:r>
-        <w:rPr>
-          <w:rFonts w:ascii="Times New Roman" w:eastAsia="Times New Roman" w:hAnsi="Times New Roman" w:cs="Times New Roman"/>
-          <w:sz w:val="28"/>
-          <w:szCs w:val="24"/>
-          <w:lang w:eastAsia="ru-RU"/>
-        </w:rPr>
-        <w:t xml:space="preserve">   </w:t>
-      </w:r>
-      <w:r>
-        <w:rPr>
-          <w:rFonts w:ascii="Times New Roman" w:eastAsia="Times New Roman" w:hAnsi="Times New Roman" w:cs="Times New Roman"/>
-          <w:sz w:val="28"/>
-          <w:szCs w:val="24"/>
-          <w:lang w:eastAsia="ru-RU"/>
-        </w:rPr>
-        <w:t>0</w:t>
-      </w:r>
-      <w:r>
-        <w:rPr>
-          <w:rFonts w:ascii="Times New Roman" w:eastAsia="Times New Roman" w:hAnsi="Times New Roman" w:cs="Times New Roman"/>
-          <w:sz w:val="28"/>
-          <w:szCs w:val="24"/>
-          <w:lang w:eastAsia="ru-RU"/>
-        </w:rPr>
-        <w:t>1</w:t>
-      </w:r>
-      <w:r>
-        <w:rPr>
-          <w:rFonts w:ascii="Times New Roman" w:eastAsia="Times New Roman" w:hAnsi="Times New Roman" w:cs="Times New Roman"/>
-          <w:sz w:val="28"/>
-          <w:szCs w:val="24"/>
-          <w:lang w:eastAsia="ru-RU"/>
-        </w:rPr>
-        <w:t>9</w:t>
-      </w:r>
-      <w:r>
-        <w:rPr>
-          <w:rFonts w:ascii="Times New Roman" w:eastAsia="Times New Roman" w:hAnsi="Times New Roman" w:cs="Times New Roman"/>
-          <w:sz w:val="28"/>
-          <w:szCs w:val="24"/>
-          <w:lang w:eastAsia="ru-RU"/>
-        </w:rPr>
-        <w:t xml:space="preserve"> ПЗ</w:t>
-      </w:r>
-    </w:p>
-    <w:p>
-      <w:pPr>
-        <w:spacing w:after="0" w:line="250" w:lineRule="auto"/>
-        <w:jc w:val="center"/>
-        <w:rPr>
-          <w:rFonts w:ascii="Times New Roman" w:eastAsia="Times New Roman" w:hAnsi="Times New Roman" w:cs="Times New Roman"/>
-          <w:sz w:val="28"/>
-          <w:szCs w:val="24"/>
-          <w:highlight w:val="yellow"/>
-          <w:lang w:eastAsia="ru-RU"/>
-        </w:rPr>
-      </w:pPr>
     </w:p>
     <w:p>
       <w:pPr>
@@ -1101,7 +1088,18 @@
           <w:szCs w:val="24"/>
           <w:lang w:eastAsia="ru-RU"/>
         </w:rPr>
-        <w:t>Мадвейко</w:t>
+        <w:t>Мадвей</w:t>
+      </w:r>
+      <w:bookmarkStart w:id="2" w:name="_GoBack"/>
+      <w:bookmarkEnd w:id="2"/>
+      <w:r>
+        <w:rPr>
+          <w:rFonts w:ascii="Times New Roman" w:eastAsia="Times New Roman" w:hAnsi="Times New Roman" w:cs="Times New Roman"/>
+          <w:sz w:val="28"/>
+          <w:szCs w:val="24"/>
+          <w:lang w:eastAsia="ru-RU"/>
+        </w:rPr>
+        <w:t>ко</w:t>
       </w:r>
       <w:proofErr w:type="spellEnd"/>
     </w:p>
@@ -1419,6 +1417,7 @@
     <w:p>
       <w:pPr>
         <w:spacing w:line="250" w:lineRule="auto"/>
+        <w:ind w:firstLine="708"/>
         <w:jc w:val="both"/>
         <w:rPr>
           <w:rFonts w:ascii="Times New Roman" w:eastAsia="Times New Roman" w:hAnsi="Times New Roman" w:cs="Times New Roman"/>
@@ -1427,6 +1426,125 @@
           <w:lang w:eastAsia="ru-RU"/>
         </w:rPr>
       </w:pPr>
+      <w:r>
+        <w:rPr>
+          <w:rFonts w:ascii="Times New Roman" w:eastAsia="Times New Roman" w:hAnsi="Times New Roman" w:cs="Times New Roman"/>
+          <w:i/>
+          <w:iCs/>
+          <w:sz w:val="28"/>
+          <w:szCs w:val="24"/>
+          <w:lang w:eastAsia="ru-RU"/>
+        </w:rPr>
+        <w:t xml:space="preserve">по </w:t>
+      </w:r>
+      <w:r>
+        <w:rPr>
+          <w:rFonts w:ascii="Times New Roman" w:eastAsia="Times New Roman" w:hAnsi="Times New Roman" w:cs="Times New Roman"/>
+          <w:i/>
+          <w:iCs/>
+          <w:sz w:val="28"/>
+          <w:szCs w:val="24"/>
+          <w:lang w:eastAsia="ru-RU"/>
+        </w:rPr>
+        <w:t>охране труда</w:t>
+      </w:r>
+      <w:r>
+        <w:rPr>
+          <w:rFonts w:ascii="Times New Roman" w:eastAsia="Times New Roman" w:hAnsi="Times New Roman" w:cs="Times New Roman"/>
+          <w:i/>
+          <w:iCs/>
+          <w:sz w:val="28"/>
+          <w:szCs w:val="24"/>
+          <w:lang w:eastAsia="ru-RU"/>
+        </w:rPr>
+        <w:tab/>
+      </w:r>
+      <w:r>
+        <w:rPr>
+          <w:rFonts w:ascii="Times New Roman" w:eastAsia="Times New Roman" w:hAnsi="Times New Roman" w:cs="Times New Roman"/>
+          <w:i/>
+          <w:iCs/>
+          <w:sz w:val="28"/>
+          <w:szCs w:val="24"/>
+          <w:lang w:eastAsia="ru-RU"/>
+        </w:rPr>
+        <w:tab/>
+      </w:r>
+      <w:r>
+        <w:rPr>
+          <w:rFonts w:ascii="Times New Roman" w:eastAsia="Times New Roman" w:hAnsi="Times New Roman" w:cs="Times New Roman"/>
+          <w:i/>
+          <w:iCs/>
+          <w:sz w:val="28"/>
+          <w:szCs w:val="24"/>
+          <w:lang w:eastAsia="ru-RU"/>
+        </w:rPr>
+        <w:t xml:space="preserve"> </w:t>
+      </w:r>
+      <w:r>
+        <w:rPr>
+          <w:rFonts w:ascii="Times New Roman" w:eastAsia="Times New Roman" w:hAnsi="Times New Roman" w:cs="Times New Roman"/>
+          <w:i/>
+          <w:iCs/>
+          <w:sz w:val="28"/>
+          <w:szCs w:val="24"/>
+          <w:lang w:eastAsia="ru-RU"/>
+        </w:rPr>
+        <w:tab/>
+      </w:r>
+      <w:r>
+        <w:rPr>
+          <w:rFonts w:ascii="Times New Roman" w:eastAsia="Times New Roman" w:hAnsi="Times New Roman" w:cs="Times New Roman"/>
+          <w:i/>
+          <w:iCs/>
+          <w:sz w:val="28"/>
+          <w:szCs w:val="24"/>
+          <w:lang w:eastAsia="ru-RU"/>
+        </w:rPr>
+        <w:tab/>
+      </w:r>
+      <w:r>
+        <w:rPr>
+          <w:rFonts w:ascii="Times New Roman" w:eastAsia="Times New Roman" w:hAnsi="Times New Roman" w:cs="Times New Roman"/>
+          <w:i/>
+          <w:iCs/>
+          <w:sz w:val="28"/>
+          <w:szCs w:val="24"/>
+          <w:u w:val="single"/>
+          <w:lang w:eastAsia="ru-RU"/>
+        </w:rPr>
+        <w:tab/>
+      </w:r>
+      <w:r>
+        <w:rPr>
+          <w:rFonts w:ascii="Times New Roman" w:eastAsia="Times New Roman" w:hAnsi="Times New Roman" w:cs="Times New Roman"/>
+          <w:i/>
+          <w:iCs/>
+          <w:sz w:val="28"/>
+          <w:szCs w:val="24"/>
+          <w:u w:val="single"/>
+          <w:lang w:eastAsia="ru-RU"/>
+        </w:rPr>
+        <w:tab/>
+      </w:r>
+      <w:r>
+        <w:rPr>
+          <w:rFonts w:ascii="Times New Roman" w:eastAsia="Times New Roman" w:hAnsi="Times New Roman" w:cs="Times New Roman"/>
+          <w:sz w:val="28"/>
+          <w:szCs w:val="24"/>
+          <w:lang w:eastAsia="ru-RU"/>
+        </w:rPr>
+        <w:t>С.И</w:t>
+      </w:r>
+      <w:r>
+        <w:rPr>
+          <w:rFonts w:ascii="Times New Roman" w:eastAsia="Times New Roman" w:hAnsi="Times New Roman" w:cs="Times New Roman"/>
+          <w:sz w:val="28"/>
+          <w:szCs w:val="24"/>
+          <w:lang w:eastAsia="ru-RU"/>
+        </w:rPr>
+        <w:t xml:space="preserve">. </w:t>
+      </w:r>
       <w:proofErr w:type="spellStart"/>
       <w:r>
         <w:rPr>
@@ -1435,6 +1553,41 @@
           <w:szCs w:val="24"/>
           <w:lang w:eastAsia="ru-RU"/>
         </w:rPr>
+        <w:t>Мадвейко</w:t>
+      </w:r>
+      <w:proofErr w:type="spellEnd"/>
+    </w:p>
+    <w:p>
+      <w:pPr>
+        <w:spacing w:line="250" w:lineRule="auto"/>
+        <w:jc w:val="both"/>
+        <w:rPr>
+          <w:rFonts w:ascii="Times New Roman" w:eastAsia="Times New Roman" w:hAnsi="Times New Roman" w:cs="Times New Roman"/>
+          <w:sz w:val="28"/>
+          <w:szCs w:val="24"/>
+          <w:lang w:eastAsia="ru-RU"/>
+        </w:rPr>
+      </w:pPr>
+    </w:p>
+    <w:p>
+      <w:pPr>
+        <w:spacing w:line="250" w:lineRule="auto"/>
+        <w:jc w:val="both"/>
+        <w:rPr>
+          <w:rFonts w:ascii="Times New Roman" w:eastAsia="Times New Roman" w:hAnsi="Times New Roman" w:cs="Times New Roman"/>
+          <w:sz w:val="28"/>
+          <w:szCs w:val="24"/>
+          <w:lang w:eastAsia="ru-RU"/>
+        </w:rPr>
+      </w:pPr>
+      <w:proofErr w:type="spellStart"/>
+      <w:r>
+        <w:rPr>
+          <w:rFonts w:ascii="Times New Roman" w:eastAsia="Times New Roman" w:hAnsi="Times New Roman" w:cs="Times New Roman"/>
+          <w:sz w:val="28"/>
+          <w:szCs w:val="24"/>
+          <w:lang w:eastAsia="ru-RU"/>
+        </w:rPr>
         <w:t>Нормоконтролер</w:t>
       </w:r>
       <w:proofErr w:type="spellEnd"/>
@@ -1512,10 +1665,19 @@
           <w:szCs w:val="24"/>
           <w:lang w:eastAsia="ru-RU"/>
         </w:rPr>
-        <w:t>Г.М. Шахлевич</w:t>
-      </w:r>
-      <w:bookmarkStart w:id="2" w:name="_GoBack"/>
-      <w:bookmarkEnd w:id="2"/>
+        <w:t xml:space="preserve">Г.М. </w:t>
+      </w:r>
+      <w:proofErr w:type="spellStart"/>
+      <w:r>
+        <w:rPr>
+          <w:rFonts w:ascii="Times New Roman" w:eastAsia="Times New Roman" w:hAnsi="Times New Roman" w:cs="Times New Roman"/>
+          <w:sz w:val="28"/>
+          <w:szCs w:val="24"/>
+          <w:lang w:eastAsia="ru-RU"/>
+        </w:rPr>
+        <w:t>Шахлевич</w:t>
+      </w:r>
+      <w:proofErr w:type="spellEnd"/>
     </w:p>
     <w:p>
       <w:pPr>
@@ -1655,19 +1817,6 @@
         </w:rPr>
         <w:tab/>
       </w:r>
-    </w:p>
-    <w:p>
-      <w:pPr>
-        <w:spacing w:after="0" w:line="250" w:lineRule="auto"/>
-        <w:jc w:val="both"/>
-        <w:rPr>
-          <w:rFonts w:ascii="Times New Roman" w:eastAsia="Times New Roman" w:hAnsi="Times New Roman" w:cs="Times New Roman"/>
-          <w:sz w:val="28"/>
-          <w:szCs w:val="24"/>
-          <w:highlight w:val="yellow"/>
-          <w:lang w:eastAsia="ru-RU"/>
-        </w:rPr>
-      </w:pPr>
     </w:p>
     <w:p>
       <w:pPr>
